--- a/Proyecto/Entrega 1/Actividades - Sprint 1.docx
+++ b/Proyecto/Entrega 1/Actividades - Sprint 1.docx
@@ -417,7 +417,15 @@
                 <w:sz w:val="18"/>
                 <w:szCs w:val="18"/>
               </w:rPr>
-              <w:t>Estado actual de la planificación.</w:t>
+              <w:t>Informe del e</w:t>
+            </w:r>
+            <w:r>
+              <w:rPr>
+                <w:rFonts w:ascii="Nunito" w:eastAsia="Nunito" w:hAnsi="Nunito" w:cs="Nunito"/>
+                <w:sz w:val="18"/>
+                <w:szCs w:val="18"/>
+              </w:rPr>
+              <w:t>stado actual de la planificación.</w:t>
             </w:r>
           </w:p>
         </w:tc>
@@ -634,7 +642,23 @@
                 <w:sz w:val="18"/>
                 <w:szCs w:val="18"/>
               </w:rPr>
-              <w:t>Diagrama de clases UML, incluyendo módulos para los usuarios autorizados.</w:t>
+              <w:t>Informe sobre el estado del d</w:t>
+            </w:r>
+            <w:r>
+              <w:rPr>
+                <w:rFonts w:ascii="Nunito" w:eastAsia="Nunito" w:hAnsi="Nunito" w:cs="Nunito"/>
+                <w:sz w:val="18"/>
+                <w:szCs w:val="18"/>
+              </w:rPr>
+              <w:t>iagrama de clases UM</w:t>
+            </w:r>
+            <w:r>
+              <w:rPr>
+                <w:rFonts w:ascii="Nunito" w:eastAsia="Nunito" w:hAnsi="Nunito" w:cs="Nunito"/>
+                <w:sz w:val="18"/>
+                <w:szCs w:val="18"/>
+              </w:rPr>
+              <w:t>L.</w:t>
             </w:r>
           </w:p>
         </w:tc>
@@ -1286,8 +1310,36 @@
                 <w:sz w:val="18"/>
                 <w:szCs w:val="18"/>
               </w:rPr>
-              <w:t>Corroborar la implementación de un login para autenticación de los usuarios autorizados, y su correspondiente logout</w:t>
-            </w:r>
+              <w:t xml:space="preserve">Corroborar la implementación de un </w:t>
+            </w:r>
+            <w:proofErr w:type="spellStart"/>
+            <w:r>
+              <w:rPr>
+                <w:rFonts w:ascii="Nunito" w:eastAsia="Nunito" w:hAnsi="Nunito" w:cs="Nunito"/>
+                <w:sz w:val="18"/>
+                <w:szCs w:val="18"/>
+              </w:rPr>
+              <w:t>login</w:t>
+            </w:r>
+            <w:proofErr w:type="spellEnd"/>
+            <w:r>
+              <w:rPr>
+                <w:rFonts w:ascii="Nunito" w:eastAsia="Nunito" w:hAnsi="Nunito" w:cs="Nunito"/>
+                <w:sz w:val="18"/>
+                <w:szCs w:val="18"/>
+              </w:rPr>
+              <w:t xml:space="preserve"> para autenticación de los usuarios autorizados, y su correspondiente </w:t>
+            </w:r>
+            <w:proofErr w:type="spellStart"/>
+            <w:r>
+              <w:rPr>
+                <w:rFonts w:ascii="Nunito" w:eastAsia="Nunito" w:hAnsi="Nunito" w:cs="Nunito"/>
+                <w:sz w:val="18"/>
+                <w:szCs w:val="18"/>
+              </w:rPr>
+              <w:t>logout</w:t>
+            </w:r>
+            <w:proofErr w:type="spellEnd"/>
           </w:p>
         </w:tc>
         <w:tc>
@@ -1324,7 +1376,43 @@
                 <w:sz w:val="18"/>
                 <w:szCs w:val="18"/>
               </w:rPr>
-              <w:t>Informe de estado sobre login y logout de usuarios</w:t>
+              <w:t xml:space="preserve">Informe de estado sobre </w:t>
+            </w:r>
+            <w:proofErr w:type="spellStart"/>
+            <w:r>
+              <w:rPr>
+                <w:rFonts w:ascii="Nunito" w:eastAsia="Nunito" w:hAnsi="Nunito" w:cs="Nunito"/>
+                <w:sz w:val="18"/>
+                <w:szCs w:val="18"/>
+              </w:rPr>
+              <w:t>login</w:t>
+            </w:r>
+            <w:proofErr w:type="spellEnd"/>
+            <w:r>
+              <w:rPr>
+                <w:rFonts w:ascii="Nunito" w:eastAsia="Nunito" w:hAnsi="Nunito" w:cs="Nunito"/>
+                <w:sz w:val="18"/>
+                <w:szCs w:val="18"/>
+              </w:rPr>
+              <w:t xml:space="preserve"> y </w:t>
+            </w:r>
+            <w:proofErr w:type="spellStart"/>
+            <w:r>
+              <w:rPr>
+                <w:rFonts w:ascii="Nunito" w:eastAsia="Nunito" w:hAnsi="Nunito" w:cs="Nunito"/>
+                <w:sz w:val="18"/>
+                <w:szCs w:val="18"/>
+              </w:rPr>
+              <w:t>logout</w:t>
+            </w:r>
+            <w:proofErr w:type="spellEnd"/>
+            <w:r>
+              <w:rPr>
+                <w:rFonts w:ascii="Nunito" w:eastAsia="Nunito" w:hAnsi="Nunito" w:cs="Nunito"/>
+                <w:sz w:val="18"/>
+                <w:szCs w:val="18"/>
+              </w:rPr>
+              <w:t xml:space="preserve"> de usuarios</w:t>
             </w:r>
           </w:p>
         </w:tc>
@@ -1522,7 +1610,23 @@
                 <w:sz w:val="18"/>
                 <w:szCs w:val="18"/>
               </w:rPr>
-              <w:t>Corroborar la implementación del registro, modificación y eliminación de centros de salud</w:t>
+              <w:t xml:space="preserve">Corroborar la implementación del </w:t>
+            </w:r>
+            <w:r>
+              <w:rPr>
+                <w:rFonts w:ascii="Nunito" w:eastAsia="Nunito" w:hAnsi="Nunito" w:cs="Nunito"/>
+                <w:sz w:val="18"/>
+                <w:szCs w:val="18"/>
+              </w:rPr>
+              <w:t xml:space="preserve">ABM </w:t>
+            </w:r>
+            <w:r>
+              <w:rPr>
+                <w:rFonts w:ascii="Nunito" w:eastAsia="Nunito" w:hAnsi="Nunito" w:cs="Nunito"/>
+                <w:sz w:val="18"/>
+                <w:szCs w:val="18"/>
+              </w:rPr>
+              <w:t>de centros de salud</w:t>
             </w:r>
           </w:p>
         </w:tc>
@@ -2168,7 +2272,43 @@
                 <w:sz w:val="18"/>
                 <w:szCs w:val="18"/>
               </w:rPr>
-              <w:t>Desarrollo de user stories para los RF y RNF seleccionados para el sprint 2</w:t>
+              <w:t xml:space="preserve">Desarrollo de </w:t>
+            </w:r>
+            <w:proofErr w:type="spellStart"/>
+            <w:r>
+              <w:rPr>
+                <w:rFonts w:ascii="Nunito" w:eastAsia="Nunito" w:hAnsi="Nunito" w:cs="Nunito"/>
+                <w:sz w:val="18"/>
+                <w:szCs w:val="18"/>
+              </w:rPr>
+              <w:t>user</w:t>
+            </w:r>
+            <w:proofErr w:type="spellEnd"/>
+            <w:r>
+              <w:rPr>
+                <w:rFonts w:ascii="Nunito" w:eastAsia="Nunito" w:hAnsi="Nunito" w:cs="Nunito"/>
+                <w:sz w:val="18"/>
+                <w:szCs w:val="18"/>
+              </w:rPr>
+              <w:t xml:space="preserve"> </w:t>
+            </w:r>
+            <w:proofErr w:type="spellStart"/>
+            <w:r>
+              <w:rPr>
+                <w:rFonts w:ascii="Nunito" w:eastAsia="Nunito" w:hAnsi="Nunito" w:cs="Nunito"/>
+                <w:sz w:val="18"/>
+                <w:szCs w:val="18"/>
+              </w:rPr>
+              <w:t>stories</w:t>
+            </w:r>
+            <w:proofErr w:type="spellEnd"/>
+            <w:r>
+              <w:rPr>
+                <w:rFonts w:ascii="Nunito" w:eastAsia="Nunito" w:hAnsi="Nunito" w:cs="Nunito"/>
+                <w:sz w:val="18"/>
+                <w:szCs w:val="18"/>
+              </w:rPr>
+              <w:t xml:space="preserve"> para los RF y RNF seleccionados para el sprint 2</w:t>
             </w:r>
           </w:p>
         </w:tc>
@@ -2200,13 +2340,41 @@
                 <w:szCs w:val="18"/>
               </w:rPr>
             </w:pPr>
-            <w:r>
-              <w:rPr>
-                <w:rFonts w:ascii="Nunito" w:eastAsia="Nunito" w:hAnsi="Nunito" w:cs="Nunito"/>
-                <w:sz w:val="18"/>
-                <w:szCs w:val="18"/>
-              </w:rPr>
-              <w:t>User stories para el sprint 2</w:t>
+            <w:proofErr w:type="spellStart"/>
+            <w:r>
+              <w:rPr>
+                <w:rFonts w:ascii="Nunito" w:eastAsia="Nunito" w:hAnsi="Nunito" w:cs="Nunito"/>
+                <w:sz w:val="18"/>
+                <w:szCs w:val="18"/>
+              </w:rPr>
+              <w:t>User</w:t>
+            </w:r>
+            <w:proofErr w:type="spellEnd"/>
+            <w:r>
+              <w:rPr>
+                <w:rFonts w:ascii="Nunito" w:eastAsia="Nunito" w:hAnsi="Nunito" w:cs="Nunito"/>
+                <w:sz w:val="18"/>
+                <w:szCs w:val="18"/>
+              </w:rPr>
+              <w:t xml:space="preserve"> </w:t>
+            </w:r>
+            <w:proofErr w:type="spellStart"/>
+            <w:r>
+              <w:rPr>
+                <w:rFonts w:ascii="Nunito" w:eastAsia="Nunito" w:hAnsi="Nunito" w:cs="Nunito"/>
+                <w:sz w:val="18"/>
+                <w:szCs w:val="18"/>
+              </w:rPr>
+              <w:t>stories</w:t>
+            </w:r>
+            <w:proofErr w:type="spellEnd"/>
+            <w:r>
+              <w:rPr>
+                <w:rFonts w:ascii="Nunito" w:eastAsia="Nunito" w:hAnsi="Nunito" w:cs="Nunito"/>
+                <w:sz w:val="18"/>
+                <w:szCs w:val="18"/>
+              </w:rPr>
+              <w:t xml:space="preserve"> para el sprint 2</w:t>
             </w:r>
           </w:p>
         </w:tc>
@@ -2799,7 +2967,25 @@
                 <w:sz w:val="18"/>
                 <w:szCs w:val="18"/>
               </w:rPr>
-              <w:t>Implementación de login de usuarios</w:t>
+              <w:t xml:space="preserve">Implementación de </w:t>
+            </w:r>
+            <w:proofErr w:type="spellStart"/>
+            <w:r>
+              <w:rPr>
+                <w:rFonts w:ascii="Nunito" w:eastAsia="Nunito" w:hAnsi="Nunito" w:cs="Nunito"/>
+                <w:sz w:val="18"/>
+                <w:szCs w:val="18"/>
+              </w:rPr>
+              <w:t>login</w:t>
+            </w:r>
+            <w:proofErr w:type="spellEnd"/>
+            <w:r>
+              <w:rPr>
+                <w:rFonts w:ascii="Nunito" w:eastAsia="Nunito" w:hAnsi="Nunito" w:cs="Nunito"/>
+                <w:sz w:val="18"/>
+                <w:szCs w:val="18"/>
+              </w:rPr>
+              <w:t xml:space="preserve"> de usuarios</w:t>
             </w:r>
           </w:p>
         </w:tc>
@@ -2837,8 +3023,18 @@
                 <w:sz w:val="18"/>
                 <w:szCs w:val="18"/>
               </w:rPr>
-              <w:t>Código ejecutable para permitir el logueo</w:t>
-            </w:r>
+              <w:t xml:space="preserve">Código ejecutable para permitir el </w:t>
+            </w:r>
+            <w:proofErr w:type="spellStart"/>
+            <w:r>
+              <w:rPr>
+                <w:rFonts w:ascii="Nunito" w:eastAsia="Nunito" w:hAnsi="Nunito" w:cs="Nunito"/>
+                <w:sz w:val="18"/>
+                <w:szCs w:val="18"/>
+              </w:rPr>
+              <w:t>logueo</w:t>
+            </w:r>
+            <w:proofErr w:type="spellEnd"/>
           </w:p>
         </w:tc>
         <w:tc>
@@ -3030,7 +3226,25 @@
                 <w:sz w:val="18"/>
                 <w:szCs w:val="18"/>
               </w:rPr>
-              <w:t>Implementación de logout de usuarios</w:t>
+              <w:t xml:space="preserve">Implementación de </w:t>
+            </w:r>
+            <w:proofErr w:type="spellStart"/>
+            <w:r>
+              <w:rPr>
+                <w:rFonts w:ascii="Nunito" w:eastAsia="Nunito" w:hAnsi="Nunito" w:cs="Nunito"/>
+                <w:sz w:val="18"/>
+                <w:szCs w:val="18"/>
+              </w:rPr>
+              <w:t>logout</w:t>
+            </w:r>
+            <w:proofErr w:type="spellEnd"/>
+            <w:r>
+              <w:rPr>
+                <w:rFonts w:ascii="Nunito" w:eastAsia="Nunito" w:hAnsi="Nunito" w:cs="Nunito"/>
+                <w:sz w:val="18"/>
+                <w:szCs w:val="18"/>
+              </w:rPr>
+              <w:t xml:space="preserve"> de usuarios</w:t>
             </w:r>
           </w:p>
         </w:tc>
@@ -3068,8 +3282,18 @@
                 <w:sz w:val="18"/>
                 <w:szCs w:val="18"/>
               </w:rPr>
-              <w:t>Código ejecutable para permitir el deslogueo</w:t>
-            </w:r>
+              <w:t xml:space="preserve">Código ejecutable para permitir el </w:t>
+            </w:r>
+            <w:proofErr w:type="spellStart"/>
+            <w:r>
+              <w:rPr>
+                <w:rFonts w:ascii="Nunito" w:eastAsia="Nunito" w:hAnsi="Nunito" w:cs="Nunito"/>
+                <w:sz w:val="18"/>
+                <w:szCs w:val="18"/>
+              </w:rPr>
+              <w:t>deslogueo</w:t>
+            </w:r>
+            <w:proofErr w:type="spellEnd"/>
           </w:p>
         </w:tc>
         <w:tc>
@@ -3663,7 +3887,47 @@
                 <w:sz w:val="18"/>
                 <w:szCs w:val="18"/>
               </w:rPr>
-              <w:t>implementación del registro, modificación y eliminación de centros de salud</w:t>
+              <w:t>I</w:t>
+            </w:r>
+            <w:r>
+              <w:rPr>
+                <w:rFonts w:ascii="Nunito" w:eastAsia="Nunito" w:hAnsi="Nunito" w:cs="Nunito"/>
+                <w:sz w:val="18"/>
+                <w:szCs w:val="18"/>
+              </w:rPr>
+              <w:t xml:space="preserve">mplementación del </w:t>
+            </w:r>
+            <w:r>
+              <w:rPr>
+                <w:rFonts w:ascii="Nunito" w:eastAsia="Nunito" w:hAnsi="Nunito" w:cs="Nunito"/>
+                <w:sz w:val="18"/>
+                <w:szCs w:val="18"/>
+              </w:rPr>
+              <w:t>ABM</w:t>
+            </w:r>
+            <w:r>
+              <w:rPr>
+                <w:rFonts w:ascii="Nunito" w:eastAsia="Nunito" w:hAnsi="Nunito" w:cs="Nunito"/>
+                <w:sz w:val="18"/>
+                <w:szCs w:val="18"/>
+              </w:rPr>
+              <w:t xml:space="preserve"> de </w:t>
+            </w:r>
+            <w:r>
+              <w:rPr>
+                <w:rFonts w:ascii="Nunito" w:eastAsia="Nunito" w:hAnsi="Nunito" w:cs="Nunito"/>
+                <w:sz w:val="18"/>
+                <w:szCs w:val="18"/>
+              </w:rPr>
+              <w:t>establecimientos</w:t>
+            </w:r>
+            <w:r>
+              <w:rPr>
+                <w:rFonts w:ascii="Nunito" w:eastAsia="Nunito" w:hAnsi="Nunito" w:cs="Nunito"/>
+                <w:sz w:val="18"/>
+                <w:szCs w:val="18"/>
+              </w:rPr>
+              <w:t xml:space="preserve"> de salud</w:t>
             </w:r>
           </w:p>
         </w:tc>
@@ -4936,8 +5200,18 @@
                 <w:sz w:val="18"/>
                 <w:szCs w:val="18"/>
               </w:rPr>
-              <w:t>Testeo de ABMs</w:t>
-            </w:r>
+              <w:t xml:space="preserve">Testeo de </w:t>
+            </w:r>
+            <w:proofErr w:type="spellStart"/>
+            <w:r>
+              <w:rPr>
+                <w:rFonts w:ascii="Nunito" w:eastAsia="Nunito" w:hAnsi="Nunito" w:cs="Nunito"/>
+                <w:sz w:val="18"/>
+                <w:szCs w:val="18"/>
+              </w:rPr>
+              <w:t>ABMs</w:t>
+            </w:r>
+            <w:proofErr w:type="spellEnd"/>
           </w:p>
         </w:tc>
         <w:tc>
@@ -5960,6 +6234,1304 @@
                 <w:szCs w:val="18"/>
               </w:rPr>
               <w:t>2 integrantes del equipo de gestión</w:t>
+            </w:r>
+          </w:p>
+        </w:tc>
+      </w:tr>
+      <w:tr>
+        <w:tc>
+          <w:tcPr>
+            <w:tcW w:w="585" w:type="dxa"/>
+            <w:shd w:val="clear" w:color="auto" w:fill="auto"/>
+            <w:tcMar>
+              <w:top w:w="100" w:type="dxa"/>
+              <w:left w:w="100" w:type="dxa"/>
+              <w:bottom w:w="100" w:type="dxa"/>
+              <w:right w:w="100" w:type="dxa"/>
+            </w:tcMar>
+          </w:tcPr>
+          <w:p>
+            <w:pPr>
+              <w:widowControl w:val="0"/>
+              <w:pBdr>
+                <w:top w:val="nil"/>
+                <w:left w:val="nil"/>
+                <w:bottom w:val="nil"/>
+                <w:right w:val="nil"/>
+                <w:between w:val="nil"/>
+              </w:pBdr>
+              <w:spacing w:line="240" w:lineRule="auto"/>
+              <w:jc w:val="center"/>
+              <w:rPr>
+                <w:rFonts w:ascii="Nunito" w:eastAsia="Nunito" w:hAnsi="Nunito" w:cs="Nunito"/>
+                <w:sz w:val="18"/>
+                <w:szCs w:val="18"/>
+              </w:rPr>
+            </w:pPr>
+            <w:r>
+              <w:rPr>
+                <w:rFonts w:ascii="Nunito" w:eastAsia="Nunito" w:hAnsi="Nunito" w:cs="Nunito"/>
+                <w:sz w:val="18"/>
+                <w:szCs w:val="18"/>
+              </w:rPr>
+              <w:t>27</w:t>
+            </w:r>
+          </w:p>
+        </w:tc>
+        <w:tc>
+          <w:tcPr>
+            <w:tcW w:w="2550" w:type="dxa"/>
+            <w:shd w:val="clear" w:color="auto" w:fill="auto"/>
+            <w:tcMar>
+              <w:top w:w="100" w:type="dxa"/>
+              <w:left w:w="100" w:type="dxa"/>
+              <w:bottom w:w="100" w:type="dxa"/>
+              <w:right w:w="100" w:type="dxa"/>
+            </w:tcMar>
+          </w:tcPr>
+          <w:p>
+            <w:pPr>
+              <w:widowControl w:val="0"/>
+              <w:pBdr>
+                <w:top w:val="nil"/>
+                <w:left w:val="nil"/>
+                <w:bottom w:val="nil"/>
+                <w:right w:val="nil"/>
+                <w:between w:val="nil"/>
+              </w:pBdr>
+              <w:spacing w:line="240" w:lineRule="auto"/>
+              <w:rPr>
+                <w:rFonts w:ascii="Nunito" w:eastAsia="Nunito" w:hAnsi="Nunito" w:cs="Nunito"/>
+                <w:sz w:val="18"/>
+                <w:szCs w:val="18"/>
+              </w:rPr>
+            </w:pPr>
+            <w:r>
+              <w:rPr>
+                <w:rFonts w:ascii="Nunito" w:eastAsia="Nunito" w:hAnsi="Nunito" w:cs="Nunito"/>
+                <w:sz w:val="18"/>
+                <w:szCs w:val="18"/>
+              </w:rPr>
+              <w:t>Reunión con autoridades de salud sobre coordinación necesaria para el correcto funcionamiento del software.</w:t>
+            </w:r>
+          </w:p>
+        </w:tc>
+        <w:tc>
+          <w:tcPr>
+            <w:tcW w:w="2130" w:type="dxa"/>
+            <w:shd w:val="clear" w:color="auto" w:fill="auto"/>
+            <w:tcMar>
+              <w:top w:w="100" w:type="dxa"/>
+              <w:left w:w="100" w:type="dxa"/>
+              <w:bottom w:w="100" w:type="dxa"/>
+              <w:right w:w="100" w:type="dxa"/>
+            </w:tcMar>
+          </w:tcPr>
+          <w:p>
+            <w:pPr>
+              <w:widowControl w:val="0"/>
+              <w:pBdr>
+                <w:top w:val="nil"/>
+                <w:left w:val="nil"/>
+                <w:bottom w:val="nil"/>
+                <w:right w:val="nil"/>
+                <w:between w:val="nil"/>
+              </w:pBdr>
+              <w:spacing w:line="240" w:lineRule="auto"/>
+              <w:rPr>
+                <w:rFonts w:ascii="Nunito" w:eastAsia="Nunito" w:hAnsi="Nunito" w:cs="Nunito"/>
+                <w:sz w:val="18"/>
+                <w:szCs w:val="18"/>
+              </w:rPr>
+            </w:pPr>
+            <w:r>
+              <w:rPr>
+                <w:rFonts w:ascii="Nunito" w:eastAsia="Nunito" w:hAnsi="Nunito" w:cs="Nunito"/>
+                <w:sz w:val="18"/>
+                <w:szCs w:val="18"/>
+              </w:rPr>
+              <w:t>Documento con lo conversado en la reunión</w:t>
+            </w:r>
+          </w:p>
+        </w:tc>
+        <w:tc>
+          <w:tcPr>
+            <w:tcW w:w="1440" w:type="dxa"/>
+            <w:shd w:val="clear" w:color="auto" w:fill="auto"/>
+            <w:tcMar>
+              <w:top w:w="100" w:type="dxa"/>
+              <w:left w:w="100" w:type="dxa"/>
+              <w:bottom w:w="100" w:type="dxa"/>
+              <w:right w:w="100" w:type="dxa"/>
+            </w:tcMar>
+          </w:tcPr>
+          <w:p>
+            <w:pPr>
+              <w:widowControl w:val="0"/>
+              <w:spacing w:line="240" w:lineRule="auto"/>
+              <w:rPr>
+                <w:rFonts w:ascii="Nunito" w:eastAsia="Nunito" w:hAnsi="Nunito" w:cs="Nunito"/>
+                <w:sz w:val="18"/>
+                <w:szCs w:val="18"/>
+              </w:rPr>
+            </w:pPr>
+          </w:p>
+        </w:tc>
+        <w:tc>
+          <w:tcPr>
+            <w:tcW w:w="1020" w:type="dxa"/>
+            <w:shd w:val="clear" w:color="auto" w:fill="auto"/>
+            <w:tcMar>
+              <w:top w:w="100" w:type="dxa"/>
+              <w:left w:w="100" w:type="dxa"/>
+              <w:bottom w:w="100" w:type="dxa"/>
+              <w:right w:w="100" w:type="dxa"/>
+            </w:tcMar>
+          </w:tcPr>
+          <w:p>
+            <w:pPr>
+              <w:widowControl w:val="0"/>
+              <w:spacing w:line="240" w:lineRule="auto"/>
+              <w:jc w:val="center"/>
+              <w:rPr>
+                <w:rFonts w:ascii="Nunito" w:eastAsia="Nunito" w:hAnsi="Nunito" w:cs="Nunito"/>
+                <w:sz w:val="18"/>
+                <w:szCs w:val="18"/>
+              </w:rPr>
+            </w:pPr>
+            <w:r>
+              <w:rPr>
+                <w:rFonts w:ascii="Nunito" w:eastAsia="Nunito" w:hAnsi="Nunito" w:cs="Nunito"/>
+                <w:sz w:val="18"/>
+                <w:szCs w:val="18"/>
+              </w:rPr>
+              <w:t>1 hora</w:t>
+            </w:r>
+          </w:p>
+        </w:tc>
+        <w:tc>
+          <w:tcPr>
+            <w:tcW w:w="1306" w:type="dxa"/>
+            <w:shd w:val="clear" w:color="auto" w:fill="auto"/>
+            <w:tcMar>
+              <w:top w:w="100" w:type="dxa"/>
+              <w:left w:w="100" w:type="dxa"/>
+              <w:bottom w:w="100" w:type="dxa"/>
+              <w:right w:w="100" w:type="dxa"/>
+            </w:tcMar>
+          </w:tcPr>
+          <w:p>
+            <w:pPr>
+              <w:widowControl w:val="0"/>
+              <w:spacing w:line="240" w:lineRule="auto"/>
+              <w:rPr>
+                <w:rFonts w:ascii="Nunito" w:eastAsia="Nunito" w:hAnsi="Nunito" w:cs="Nunito"/>
+                <w:sz w:val="18"/>
+                <w:szCs w:val="18"/>
+              </w:rPr>
+            </w:pPr>
+            <w:r>
+              <w:rPr>
+                <w:rFonts w:ascii="Nunito" w:eastAsia="Nunito" w:hAnsi="Nunito" w:cs="Nunito"/>
+                <w:sz w:val="18"/>
+                <w:szCs w:val="18"/>
+              </w:rPr>
+              <w:t>3</w:t>
+            </w:r>
+            <w:r>
+              <w:rPr>
+                <w:rFonts w:ascii="Nunito" w:eastAsia="Nunito" w:hAnsi="Nunito" w:cs="Nunito"/>
+                <w:sz w:val="18"/>
+                <w:szCs w:val="18"/>
+              </w:rPr>
+              <w:t xml:space="preserve"> integrantes del equipo de gestión</w:t>
+            </w:r>
+          </w:p>
+        </w:tc>
+      </w:tr>
+      <w:tr>
+        <w:tc>
+          <w:tcPr>
+            <w:tcW w:w="585" w:type="dxa"/>
+            <w:shd w:val="clear" w:color="auto" w:fill="auto"/>
+            <w:tcMar>
+              <w:top w:w="100" w:type="dxa"/>
+              <w:left w:w="100" w:type="dxa"/>
+              <w:bottom w:w="100" w:type="dxa"/>
+              <w:right w:w="100" w:type="dxa"/>
+            </w:tcMar>
+          </w:tcPr>
+          <w:p>
+            <w:pPr>
+              <w:widowControl w:val="0"/>
+              <w:pBdr>
+                <w:top w:val="nil"/>
+                <w:left w:val="nil"/>
+                <w:bottom w:val="nil"/>
+                <w:right w:val="nil"/>
+                <w:between w:val="nil"/>
+              </w:pBdr>
+              <w:spacing w:line="240" w:lineRule="auto"/>
+              <w:jc w:val="center"/>
+              <w:rPr>
+                <w:rFonts w:ascii="Nunito" w:eastAsia="Nunito" w:hAnsi="Nunito" w:cs="Nunito"/>
+                <w:sz w:val="18"/>
+                <w:szCs w:val="18"/>
+              </w:rPr>
+            </w:pPr>
+            <w:r>
+              <w:rPr>
+                <w:rFonts w:ascii="Nunito" w:eastAsia="Nunito" w:hAnsi="Nunito" w:cs="Nunito"/>
+                <w:sz w:val="18"/>
+                <w:szCs w:val="18"/>
+              </w:rPr>
+              <w:t>28</w:t>
+            </w:r>
+          </w:p>
+        </w:tc>
+        <w:tc>
+          <w:tcPr>
+            <w:tcW w:w="2550" w:type="dxa"/>
+            <w:shd w:val="clear" w:color="auto" w:fill="auto"/>
+            <w:tcMar>
+              <w:top w:w="100" w:type="dxa"/>
+              <w:left w:w="100" w:type="dxa"/>
+              <w:bottom w:w="100" w:type="dxa"/>
+              <w:right w:w="100" w:type="dxa"/>
+            </w:tcMar>
+          </w:tcPr>
+          <w:p>
+            <w:pPr>
+              <w:widowControl w:val="0"/>
+              <w:pBdr>
+                <w:top w:val="nil"/>
+                <w:left w:val="nil"/>
+                <w:bottom w:val="nil"/>
+                <w:right w:val="nil"/>
+                <w:between w:val="nil"/>
+              </w:pBdr>
+              <w:spacing w:line="240" w:lineRule="auto"/>
+              <w:rPr>
+                <w:rFonts w:ascii="Nunito" w:eastAsia="Nunito" w:hAnsi="Nunito" w:cs="Nunito"/>
+                <w:sz w:val="18"/>
+                <w:szCs w:val="18"/>
+              </w:rPr>
+            </w:pPr>
+            <w:r>
+              <w:rPr>
+                <w:rFonts w:ascii="Nunito" w:eastAsia="Nunito" w:hAnsi="Nunito" w:cs="Nunito"/>
+                <w:sz w:val="18"/>
+                <w:szCs w:val="18"/>
+              </w:rPr>
+              <w:t>Reunión con autoridades de salud sobre infraestructura de los establecimientos de salud.</w:t>
+            </w:r>
+          </w:p>
+        </w:tc>
+        <w:tc>
+          <w:tcPr>
+            <w:tcW w:w="2130" w:type="dxa"/>
+            <w:shd w:val="clear" w:color="auto" w:fill="auto"/>
+            <w:tcMar>
+              <w:top w:w="100" w:type="dxa"/>
+              <w:left w:w="100" w:type="dxa"/>
+              <w:bottom w:w="100" w:type="dxa"/>
+              <w:right w:w="100" w:type="dxa"/>
+            </w:tcMar>
+          </w:tcPr>
+          <w:p>
+            <w:pPr>
+              <w:widowControl w:val="0"/>
+              <w:pBdr>
+                <w:top w:val="nil"/>
+                <w:left w:val="nil"/>
+                <w:bottom w:val="nil"/>
+                <w:right w:val="nil"/>
+                <w:between w:val="nil"/>
+              </w:pBdr>
+              <w:spacing w:line="240" w:lineRule="auto"/>
+              <w:rPr>
+                <w:rFonts w:ascii="Nunito" w:eastAsia="Nunito" w:hAnsi="Nunito" w:cs="Nunito"/>
+                <w:sz w:val="18"/>
+                <w:szCs w:val="18"/>
+              </w:rPr>
+            </w:pPr>
+            <w:r>
+              <w:rPr>
+                <w:rFonts w:ascii="Nunito" w:eastAsia="Nunito" w:hAnsi="Nunito" w:cs="Nunito"/>
+                <w:sz w:val="18"/>
+                <w:szCs w:val="18"/>
+              </w:rPr>
+              <w:t>Minuta sobre la reunión e informe sobre problemas habituales.</w:t>
+            </w:r>
+          </w:p>
+        </w:tc>
+        <w:tc>
+          <w:tcPr>
+            <w:tcW w:w="1440" w:type="dxa"/>
+            <w:shd w:val="clear" w:color="auto" w:fill="auto"/>
+            <w:tcMar>
+              <w:top w:w="100" w:type="dxa"/>
+              <w:left w:w="100" w:type="dxa"/>
+              <w:bottom w:w="100" w:type="dxa"/>
+              <w:right w:w="100" w:type="dxa"/>
+            </w:tcMar>
+          </w:tcPr>
+          <w:p>
+            <w:pPr>
+              <w:widowControl w:val="0"/>
+              <w:spacing w:line="240" w:lineRule="auto"/>
+              <w:rPr>
+                <w:rFonts w:ascii="Nunito" w:eastAsia="Nunito" w:hAnsi="Nunito" w:cs="Nunito"/>
+                <w:sz w:val="18"/>
+                <w:szCs w:val="18"/>
+              </w:rPr>
+            </w:pPr>
+          </w:p>
+        </w:tc>
+        <w:tc>
+          <w:tcPr>
+            <w:tcW w:w="1020" w:type="dxa"/>
+            <w:shd w:val="clear" w:color="auto" w:fill="auto"/>
+            <w:tcMar>
+              <w:top w:w="100" w:type="dxa"/>
+              <w:left w:w="100" w:type="dxa"/>
+              <w:bottom w:w="100" w:type="dxa"/>
+              <w:right w:w="100" w:type="dxa"/>
+            </w:tcMar>
+          </w:tcPr>
+          <w:p>
+            <w:pPr>
+              <w:widowControl w:val="0"/>
+              <w:spacing w:line="240" w:lineRule="auto"/>
+              <w:jc w:val="center"/>
+              <w:rPr>
+                <w:rFonts w:ascii="Nunito" w:eastAsia="Nunito" w:hAnsi="Nunito" w:cs="Nunito"/>
+                <w:sz w:val="18"/>
+                <w:szCs w:val="18"/>
+              </w:rPr>
+            </w:pPr>
+            <w:r>
+              <w:rPr>
+                <w:rFonts w:ascii="Nunito" w:eastAsia="Nunito" w:hAnsi="Nunito" w:cs="Nunito"/>
+                <w:sz w:val="18"/>
+                <w:szCs w:val="18"/>
+              </w:rPr>
+              <w:t>30 minutos</w:t>
+            </w:r>
+          </w:p>
+        </w:tc>
+        <w:tc>
+          <w:tcPr>
+            <w:tcW w:w="1306" w:type="dxa"/>
+            <w:shd w:val="clear" w:color="auto" w:fill="auto"/>
+            <w:tcMar>
+              <w:top w:w="100" w:type="dxa"/>
+              <w:left w:w="100" w:type="dxa"/>
+              <w:bottom w:w="100" w:type="dxa"/>
+              <w:right w:w="100" w:type="dxa"/>
+            </w:tcMar>
+          </w:tcPr>
+          <w:p>
+            <w:pPr>
+              <w:widowControl w:val="0"/>
+              <w:spacing w:line="240" w:lineRule="auto"/>
+              <w:rPr>
+                <w:rFonts w:ascii="Nunito" w:eastAsia="Nunito" w:hAnsi="Nunito" w:cs="Nunito"/>
+                <w:sz w:val="18"/>
+                <w:szCs w:val="18"/>
+              </w:rPr>
+            </w:pPr>
+            <w:r>
+              <w:rPr>
+                <w:rFonts w:ascii="Nunito" w:eastAsia="Nunito" w:hAnsi="Nunito" w:cs="Nunito"/>
+                <w:sz w:val="18"/>
+                <w:szCs w:val="18"/>
+              </w:rPr>
+              <w:t>2 integrantes del equipo de gestión</w:t>
+            </w:r>
+          </w:p>
+        </w:tc>
+      </w:tr>
+      <w:tr>
+        <w:tc>
+          <w:tcPr>
+            <w:tcW w:w="585" w:type="dxa"/>
+            <w:shd w:val="clear" w:color="auto" w:fill="auto"/>
+            <w:tcMar>
+              <w:top w:w="100" w:type="dxa"/>
+              <w:left w:w="100" w:type="dxa"/>
+              <w:bottom w:w="100" w:type="dxa"/>
+              <w:right w:w="100" w:type="dxa"/>
+            </w:tcMar>
+          </w:tcPr>
+          <w:p>
+            <w:pPr>
+              <w:widowControl w:val="0"/>
+              <w:pBdr>
+                <w:top w:val="nil"/>
+                <w:left w:val="nil"/>
+                <w:bottom w:val="nil"/>
+                <w:right w:val="nil"/>
+                <w:between w:val="nil"/>
+              </w:pBdr>
+              <w:spacing w:line="240" w:lineRule="auto"/>
+              <w:jc w:val="center"/>
+              <w:rPr>
+                <w:rFonts w:ascii="Nunito" w:eastAsia="Nunito" w:hAnsi="Nunito" w:cs="Nunito"/>
+                <w:sz w:val="18"/>
+                <w:szCs w:val="18"/>
+              </w:rPr>
+            </w:pPr>
+            <w:r>
+              <w:rPr>
+                <w:rFonts w:ascii="Nunito" w:eastAsia="Nunito" w:hAnsi="Nunito" w:cs="Nunito"/>
+                <w:sz w:val="18"/>
+                <w:szCs w:val="18"/>
+              </w:rPr>
+              <w:t>29</w:t>
+            </w:r>
+          </w:p>
+        </w:tc>
+        <w:tc>
+          <w:tcPr>
+            <w:tcW w:w="2550" w:type="dxa"/>
+            <w:shd w:val="clear" w:color="auto" w:fill="auto"/>
+            <w:tcMar>
+              <w:top w:w="100" w:type="dxa"/>
+              <w:left w:w="100" w:type="dxa"/>
+              <w:bottom w:w="100" w:type="dxa"/>
+              <w:right w:w="100" w:type="dxa"/>
+            </w:tcMar>
+          </w:tcPr>
+          <w:p>
+            <w:pPr>
+              <w:widowControl w:val="0"/>
+              <w:pBdr>
+                <w:top w:val="nil"/>
+                <w:left w:val="nil"/>
+                <w:bottom w:val="nil"/>
+                <w:right w:val="nil"/>
+                <w:between w:val="nil"/>
+              </w:pBdr>
+              <w:spacing w:line="240" w:lineRule="auto"/>
+              <w:rPr>
+                <w:rFonts w:ascii="Nunito" w:eastAsia="Nunito" w:hAnsi="Nunito" w:cs="Nunito"/>
+                <w:sz w:val="18"/>
+                <w:szCs w:val="18"/>
+              </w:rPr>
+            </w:pPr>
+            <w:r>
+              <w:rPr>
+                <w:rFonts w:ascii="Nunito" w:eastAsia="Nunito" w:hAnsi="Nunito" w:cs="Nunito"/>
+                <w:sz w:val="18"/>
+                <w:szCs w:val="18"/>
+              </w:rPr>
+              <w:t>Reunión de inicialización del proyecto.</w:t>
+            </w:r>
+          </w:p>
+        </w:tc>
+        <w:tc>
+          <w:tcPr>
+            <w:tcW w:w="2130" w:type="dxa"/>
+            <w:shd w:val="clear" w:color="auto" w:fill="auto"/>
+            <w:tcMar>
+              <w:top w:w="100" w:type="dxa"/>
+              <w:left w:w="100" w:type="dxa"/>
+              <w:bottom w:w="100" w:type="dxa"/>
+              <w:right w:w="100" w:type="dxa"/>
+            </w:tcMar>
+          </w:tcPr>
+          <w:p>
+            <w:pPr>
+              <w:widowControl w:val="0"/>
+              <w:pBdr>
+                <w:top w:val="nil"/>
+                <w:left w:val="nil"/>
+                <w:bottom w:val="nil"/>
+                <w:right w:val="nil"/>
+                <w:between w:val="nil"/>
+              </w:pBdr>
+              <w:spacing w:line="240" w:lineRule="auto"/>
+              <w:rPr>
+                <w:rFonts w:ascii="Nunito" w:eastAsia="Nunito" w:hAnsi="Nunito" w:cs="Nunito"/>
+                <w:sz w:val="18"/>
+                <w:szCs w:val="18"/>
+              </w:rPr>
+            </w:pPr>
+            <w:r>
+              <w:rPr>
+                <w:rFonts w:ascii="Nunito" w:eastAsia="Nunito" w:hAnsi="Nunito" w:cs="Nunito"/>
+                <w:sz w:val="18"/>
+                <w:szCs w:val="18"/>
+              </w:rPr>
+              <w:t>Documento con lo establecido en la reunión.</w:t>
+            </w:r>
+          </w:p>
+        </w:tc>
+        <w:tc>
+          <w:tcPr>
+            <w:tcW w:w="1440" w:type="dxa"/>
+            <w:shd w:val="clear" w:color="auto" w:fill="auto"/>
+            <w:tcMar>
+              <w:top w:w="100" w:type="dxa"/>
+              <w:left w:w="100" w:type="dxa"/>
+              <w:bottom w:w="100" w:type="dxa"/>
+              <w:right w:w="100" w:type="dxa"/>
+            </w:tcMar>
+          </w:tcPr>
+          <w:p>
+            <w:pPr>
+              <w:widowControl w:val="0"/>
+              <w:spacing w:line="240" w:lineRule="auto"/>
+              <w:rPr>
+                <w:rFonts w:ascii="Nunito" w:eastAsia="Nunito" w:hAnsi="Nunito" w:cs="Nunito"/>
+                <w:sz w:val="18"/>
+                <w:szCs w:val="18"/>
+              </w:rPr>
+            </w:pPr>
+          </w:p>
+        </w:tc>
+        <w:tc>
+          <w:tcPr>
+            <w:tcW w:w="1020" w:type="dxa"/>
+            <w:shd w:val="clear" w:color="auto" w:fill="auto"/>
+            <w:tcMar>
+              <w:top w:w="100" w:type="dxa"/>
+              <w:left w:w="100" w:type="dxa"/>
+              <w:bottom w:w="100" w:type="dxa"/>
+              <w:right w:w="100" w:type="dxa"/>
+            </w:tcMar>
+          </w:tcPr>
+          <w:p>
+            <w:pPr>
+              <w:widowControl w:val="0"/>
+              <w:spacing w:line="240" w:lineRule="auto"/>
+              <w:jc w:val="center"/>
+              <w:rPr>
+                <w:rFonts w:ascii="Nunito" w:eastAsia="Nunito" w:hAnsi="Nunito" w:cs="Nunito"/>
+                <w:sz w:val="18"/>
+                <w:szCs w:val="18"/>
+              </w:rPr>
+            </w:pPr>
+            <w:r>
+              <w:rPr>
+                <w:rFonts w:ascii="Nunito" w:eastAsia="Nunito" w:hAnsi="Nunito" w:cs="Nunito"/>
+                <w:sz w:val="18"/>
+                <w:szCs w:val="18"/>
+              </w:rPr>
+              <w:t>1 hora</w:t>
+            </w:r>
+          </w:p>
+        </w:tc>
+        <w:tc>
+          <w:tcPr>
+            <w:tcW w:w="1306" w:type="dxa"/>
+            <w:shd w:val="clear" w:color="auto" w:fill="auto"/>
+            <w:tcMar>
+              <w:top w:w="100" w:type="dxa"/>
+              <w:left w:w="100" w:type="dxa"/>
+              <w:bottom w:w="100" w:type="dxa"/>
+              <w:right w:w="100" w:type="dxa"/>
+            </w:tcMar>
+          </w:tcPr>
+          <w:p>
+            <w:pPr>
+              <w:widowControl w:val="0"/>
+              <w:spacing w:line="240" w:lineRule="auto"/>
+              <w:rPr>
+                <w:rFonts w:ascii="Nunito" w:eastAsia="Nunito" w:hAnsi="Nunito" w:cs="Nunito"/>
+                <w:sz w:val="18"/>
+                <w:szCs w:val="18"/>
+              </w:rPr>
+            </w:pPr>
+            <w:r>
+              <w:rPr>
+                <w:rFonts w:ascii="Nunito" w:eastAsia="Nunito" w:hAnsi="Nunito" w:cs="Nunito"/>
+                <w:sz w:val="18"/>
+                <w:szCs w:val="18"/>
+              </w:rPr>
+              <w:t>Todos los integrantes del equipo de gestión</w:t>
+            </w:r>
+            <w:r>
+              <w:rPr>
+                <w:rFonts w:ascii="Nunito" w:eastAsia="Nunito" w:hAnsi="Nunito" w:cs="Nunito"/>
+                <w:sz w:val="18"/>
+                <w:szCs w:val="18"/>
+              </w:rPr>
+              <w:t xml:space="preserve"> y el equipo de desarrollo.</w:t>
+            </w:r>
+          </w:p>
+        </w:tc>
+      </w:tr>
+      <w:tr>
+        <w:tc>
+          <w:tcPr>
+            <w:tcW w:w="585" w:type="dxa"/>
+            <w:shd w:val="clear" w:color="auto" w:fill="auto"/>
+            <w:tcMar>
+              <w:top w:w="100" w:type="dxa"/>
+              <w:left w:w="100" w:type="dxa"/>
+              <w:bottom w:w="100" w:type="dxa"/>
+              <w:right w:w="100" w:type="dxa"/>
+            </w:tcMar>
+          </w:tcPr>
+          <w:p>
+            <w:pPr>
+              <w:widowControl w:val="0"/>
+              <w:pBdr>
+                <w:top w:val="nil"/>
+                <w:left w:val="nil"/>
+                <w:bottom w:val="nil"/>
+                <w:right w:val="nil"/>
+                <w:between w:val="nil"/>
+              </w:pBdr>
+              <w:spacing w:line="240" w:lineRule="auto"/>
+              <w:jc w:val="center"/>
+              <w:rPr>
+                <w:rFonts w:ascii="Nunito" w:eastAsia="Nunito" w:hAnsi="Nunito" w:cs="Nunito"/>
+                <w:sz w:val="18"/>
+                <w:szCs w:val="18"/>
+              </w:rPr>
+            </w:pPr>
+            <w:r>
+              <w:rPr>
+                <w:rFonts w:ascii="Nunito" w:eastAsia="Nunito" w:hAnsi="Nunito" w:cs="Nunito"/>
+                <w:sz w:val="18"/>
+                <w:szCs w:val="18"/>
+              </w:rPr>
+              <w:t>30</w:t>
+            </w:r>
+          </w:p>
+        </w:tc>
+        <w:tc>
+          <w:tcPr>
+            <w:tcW w:w="2550" w:type="dxa"/>
+            <w:shd w:val="clear" w:color="auto" w:fill="auto"/>
+            <w:tcMar>
+              <w:top w:w="100" w:type="dxa"/>
+              <w:left w:w="100" w:type="dxa"/>
+              <w:bottom w:w="100" w:type="dxa"/>
+              <w:right w:w="100" w:type="dxa"/>
+            </w:tcMar>
+          </w:tcPr>
+          <w:p>
+            <w:pPr>
+              <w:widowControl w:val="0"/>
+              <w:pBdr>
+                <w:top w:val="nil"/>
+                <w:left w:val="nil"/>
+                <w:bottom w:val="nil"/>
+                <w:right w:val="nil"/>
+                <w:between w:val="nil"/>
+              </w:pBdr>
+              <w:spacing w:line="240" w:lineRule="auto"/>
+              <w:rPr>
+                <w:rFonts w:ascii="Nunito" w:eastAsia="Nunito" w:hAnsi="Nunito" w:cs="Nunito"/>
+                <w:sz w:val="18"/>
+                <w:szCs w:val="18"/>
+              </w:rPr>
+            </w:pPr>
+            <w:r>
+              <w:rPr>
+                <w:rFonts w:ascii="Nunito" w:eastAsia="Nunito" w:hAnsi="Nunito" w:cs="Nunito"/>
+                <w:sz w:val="18"/>
+                <w:szCs w:val="18"/>
+              </w:rPr>
+              <w:t>Desarrollo de la tabla de actividades del sprint 2</w:t>
+            </w:r>
+          </w:p>
+        </w:tc>
+        <w:tc>
+          <w:tcPr>
+            <w:tcW w:w="2130" w:type="dxa"/>
+            <w:shd w:val="clear" w:color="auto" w:fill="auto"/>
+            <w:tcMar>
+              <w:top w:w="100" w:type="dxa"/>
+              <w:left w:w="100" w:type="dxa"/>
+              <w:bottom w:w="100" w:type="dxa"/>
+              <w:right w:w="100" w:type="dxa"/>
+            </w:tcMar>
+          </w:tcPr>
+          <w:p>
+            <w:pPr>
+              <w:widowControl w:val="0"/>
+              <w:pBdr>
+                <w:top w:val="nil"/>
+                <w:left w:val="nil"/>
+                <w:bottom w:val="nil"/>
+                <w:right w:val="nil"/>
+                <w:between w:val="nil"/>
+              </w:pBdr>
+              <w:spacing w:line="240" w:lineRule="auto"/>
+              <w:rPr>
+                <w:rFonts w:ascii="Nunito" w:eastAsia="Nunito" w:hAnsi="Nunito" w:cs="Nunito"/>
+                <w:sz w:val="18"/>
+                <w:szCs w:val="18"/>
+              </w:rPr>
+            </w:pPr>
+            <w:r>
+              <w:rPr>
+                <w:rFonts w:ascii="Nunito" w:eastAsia="Nunito" w:hAnsi="Nunito" w:cs="Nunito"/>
+                <w:sz w:val="18"/>
+                <w:szCs w:val="18"/>
+              </w:rPr>
+              <w:t>Documentos de actividades a realizar en el sprint 2.</w:t>
+            </w:r>
+          </w:p>
+        </w:tc>
+        <w:tc>
+          <w:tcPr>
+            <w:tcW w:w="1440" w:type="dxa"/>
+            <w:shd w:val="clear" w:color="auto" w:fill="auto"/>
+            <w:tcMar>
+              <w:top w:w="100" w:type="dxa"/>
+              <w:left w:w="100" w:type="dxa"/>
+              <w:bottom w:w="100" w:type="dxa"/>
+              <w:right w:w="100" w:type="dxa"/>
+            </w:tcMar>
+          </w:tcPr>
+          <w:p>
+            <w:pPr>
+              <w:widowControl w:val="0"/>
+              <w:spacing w:line="240" w:lineRule="auto"/>
+              <w:rPr>
+                <w:rFonts w:ascii="Nunito" w:eastAsia="Nunito" w:hAnsi="Nunito" w:cs="Nunito"/>
+                <w:sz w:val="18"/>
+                <w:szCs w:val="18"/>
+              </w:rPr>
+            </w:pPr>
+            <w:r>
+              <w:rPr>
+                <w:rFonts w:ascii="Nunito" w:eastAsia="Nunito" w:hAnsi="Nunito" w:cs="Nunito"/>
+                <w:sz w:val="18"/>
+                <w:szCs w:val="18"/>
+              </w:rPr>
+              <w:t>Requiere actividad 8.</w:t>
+            </w:r>
+          </w:p>
+        </w:tc>
+        <w:tc>
+          <w:tcPr>
+            <w:tcW w:w="1020" w:type="dxa"/>
+            <w:shd w:val="clear" w:color="auto" w:fill="auto"/>
+            <w:tcMar>
+              <w:top w:w="100" w:type="dxa"/>
+              <w:left w:w="100" w:type="dxa"/>
+              <w:bottom w:w="100" w:type="dxa"/>
+              <w:right w:w="100" w:type="dxa"/>
+            </w:tcMar>
+          </w:tcPr>
+          <w:p>
+            <w:pPr>
+              <w:widowControl w:val="0"/>
+              <w:spacing w:line="240" w:lineRule="auto"/>
+              <w:jc w:val="center"/>
+              <w:rPr>
+                <w:rFonts w:ascii="Nunito" w:eastAsia="Nunito" w:hAnsi="Nunito" w:cs="Nunito"/>
+                <w:sz w:val="18"/>
+                <w:szCs w:val="18"/>
+              </w:rPr>
+            </w:pPr>
+            <w:r>
+              <w:rPr>
+                <w:rFonts w:ascii="Nunito" w:eastAsia="Nunito" w:hAnsi="Nunito" w:cs="Nunito"/>
+                <w:sz w:val="18"/>
+                <w:szCs w:val="18"/>
+              </w:rPr>
+              <w:t>30 minutos</w:t>
+            </w:r>
+          </w:p>
+        </w:tc>
+        <w:tc>
+          <w:tcPr>
+            <w:tcW w:w="1306" w:type="dxa"/>
+            <w:shd w:val="clear" w:color="auto" w:fill="auto"/>
+            <w:tcMar>
+              <w:top w:w="100" w:type="dxa"/>
+              <w:left w:w="100" w:type="dxa"/>
+              <w:bottom w:w="100" w:type="dxa"/>
+              <w:right w:w="100" w:type="dxa"/>
+            </w:tcMar>
+          </w:tcPr>
+          <w:p>
+            <w:pPr>
+              <w:widowControl w:val="0"/>
+              <w:spacing w:line="240" w:lineRule="auto"/>
+              <w:rPr>
+                <w:rFonts w:ascii="Nunito" w:eastAsia="Nunito" w:hAnsi="Nunito" w:cs="Nunito"/>
+                <w:sz w:val="18"/>
+                <w:szCs w:val="18"/>
+              </w:rPr>
+            </w:pPr>
+            <w:r>
+              <w:rPr>
+                <w:rFonts w:ascii="Nunito" w:eastAsia="Nunito" w:hAnsi="Nunito" w:cs="Nunito"/>
+                <w:sz w:val="18"/>
+                <w:szCs w:val="18"/>
+              </w:rPr>
+              <w:t>Todos los integrantes del equipo de gestión</w:t>
+            </w:r>
+          </w:p>
+        </w:tc>
+      </w:tr>
+      <w:tr>
+        <w:tc>
+          <w:tcPr>
+            <w:tcW w:w="585" w:type="dxa"/>
+            <w:shd w:val="clear" w:color="auto" w:fill="auto"/>
+            <w:tcMar>
+              <w:top w:w="100" w:type="dxa"/>
+              <w:left w:w="100" w:type="dxa"/>
+              <w:bottom w:w="100" w:type="dxa"/>
+              <w:right w:w="100" w:type="dxa"/>
+            </w:tcMar>
+          </w:tcPr>
+          <w:p>
+            <w:pPr>
+              <w:widowControl w:val="0"/>
+              <w:pBdr>
+                <w:top w:val="nil"/>
+                <w:left w:val="nil"/>
+                <w:bottom w:val="nil"/>
+                <w:right w:val="nil"/>
+                <w:between w:val="nil"/>
+              </w:pBdr>
+              <w:spacing w:line="240" w:lineRule="auto"/>
+              <w:jc w:val="center"/>
+              <w:rPr>
+                <w:rFonts w:ascii="Nunito" w:eastAsia="Nunito" w:hAnsi="Nunito" w:cs="Nunito"/>
+                <w:sz w:val="18"/>
+                <w:szCs w:val="18"/>
+              </w:rPr>
+            </w:pPr>
+            <w:r>
+              <w:rPr>
+                <w:rFonts w:ascii="Nunito" w:eastAsia="Nunito" w:hAnsi="Nunito" w:cs="Nunito"/>
+                <w:sz w:val="18"/>
+                <w:szCs w:val="18"/>
+              </w:rPr>
+              <w:t>31</w:t>
+            </w:r>
+          </w:p>
+        </w:tc>
+        <w:tc>
+          <w:tcPr>
+            <w:tcW w:w="2550" w:type="dxa"/>
+            <w:shd w:val="clear" w:color="auto" w:fill="auto"/>
+            <w:tcMar>
+              <w:top w:w="100" w:type="dxa"/>
+              <w:left w:w="100" w:type="dxa"/>
+              <w:bottom w:w="100" w:type="dxa"/>
+              <w:right w:w="100" w:type="dxa"/>
+            </w:tcMar>
+          </w:tcPr>
+          <w:p>
+            <w:pPr>
+              <w:widowControl w:val="0"/>
+              <w:pBdr>
+                <w:top w:val="nil"/>
+                <w:left w:val="nil"/>
+                <w:bottom w:val="nil"/>
+                <w:right w:val="nil"/>
+                <w:between w:val="nil"/>
+              </w:pBdr>
+              <w:spacing w:line="240" w:lineRule="auto"/>
+              <w:rPr>
+                <w:rFonts w:ascii="Nunito" w:eastAsia="Nunito" w:hAnsi="Nunito" w:cs="Nunito"/>
+                <w:sz w:val="18"/>
+                <w:szCs w:val="18"/>
+              </w:rPr>
+            </w:pPr>
+            <w:r>
+              <w:rPr>
+                <w:rFonts w:ascii="Nunito" w:eastAsia="Nunito" w:hAnsi="Nunito" w:cs="Nunito"/>
+                <w:sz w:val="18"/>
+                <w:szCs w:val="18"/>
+              </w:rPr>
+              <w:t>Desarrollo del WBS para el sprint 2</w:t>
+            </w:r>
+          </w:p>
+        </w:tc>
+        <w:tc>
+          <w:tcPr>
+            <w:tcW w:w="2130" w:type="dxa"/>
+            <w:shd w:val="clear" w:color="auto" w:fill="auto"/>
+            <w:tcMar>
+              <w:top w:w="100" w:type="dxa"/>
+              <w:left w:w="100" w:type="dxa"/>
+              <w:bottom w:w="100" w:type="dxa"/>
+              <w:right w:w="100" w:type="dxa"/>
+            </w:tcMar>
+          </w:tcPr>
+          <w:p>
+            <w:pPr>
+              <w:widowControl w:val="0"/>
+              <w:pBdr>
+                <w:top w:val="nil"/>
+                <w:left w:val="nil"/>
+                <w:bottom w:val="nil"/>
+                <w:right w:val="nil"/>
+                <w:between w:val="nil"/>
+              </w:pBdr>
+              <w:spacing w:line="240" w:lineRule="auto"/>
+              <w:rPr>
+                <w:rFonts w:ascii="Nunito" w:eastAsia="Nunito" w:hAnsi="Nunito" w:cs="Nunito"/>
+                <w:sz w:val="18"/>
+                <w:szCs w:val="18"/>
+              </w:rPr>
+            </w:pPr>
+            <w:r>
+              <w:rPr>
+                <w:rFonts w:ascii="Nunito" w:eastAsia="Nunito" w:hAnsi="Nunito" w:cs="Nunito"/>
+                <w:sz w:val="18"/>
+                <w:szCs w:val="18"/>
+              </w:rPr>
+              <w:t>Documento WBS del sprint 2.</w:t>
+            </w:r>
+          </w:p>
+        </w:tc>
+        <w:tc>
+          <w:tcPr>
+            <w:tcW w:w="1440" w:type="dxa"/>
+            <w:shd w:val="clear" w:color="auto" w:fill="auto"/>
+            <w:tcMar>
+              <w:top w:w="100" w:type="dxa"/>
+              <w:left w:w="100" w:type="dxa"/>
+              <w:bottom w:w="100" w:type="dxa"/>
+              <w:right w:w="100" w:type="dxa"/>
+            </w:tcMar>
+          </w:tcPr>
+          <w:p>
+            <w:pPr>
+              <w:widowControl w:val="0"/>
+              <w:spacing w:line="240" w:lineRule="auto"/>
+              <w:rPr>
+                <w:rFonts w:ascii="Nunito" w:eastAsia="Nunito" w:hAnsi="Nunito" w:cs="Nunito"/>
+                <w:sz w:val="18"/>
+                <w:szCs w:val="18"/>
+              </w:rPr>
+            </w:pPr>
+            <w:r>
+              <w:rPr>
+                <w:rFonts w:ascii="Nunito" w:eastAsia="Nunito" w:hAnsi="Nunito" w:cs="Nunito"/>
+                <w:sz w:val="18"/>
+                <w:szCs w:val="18"/>
+              </w:rPr>
+              <w:t xml:space="preserve">Requiere actividad </w:t>
+            </w:r>
+            <w:r>
+              <w:rPr>
+                <w:rFonts w:ascii="Nunito" w:eastAsia="Nunito" w:hAnsi="Nunito" w:cs="Nunito"/>
+                <w:sz w:val="18"/>
+                <w:szCs w:val="18"/>
+              </w:rPr>
+              <w:t>3</w:t>
+            </w:r>
+            <w:r>
+              <w:rPr>
+                <w:rFonts w:ascii="Nunito" w:eastAsia="Nunito" w:hAnsi="Nunito" w:cs="Nunito"/>
+                <w:sz w:val="18"/>
+                <w:szCs w:val="18"/>
+              </w:rPr>
+              <w:t>0</w:t>
+            </w:r>
+            <w:r>
+              <w:rPr>
+                <w:rFonts w:ascii="Nunito" w:eastAsia="Nunito" w:hAnsi="Nunito" w:cs="Nunito"/>
+                <w:sz w:val="18"/>
+                <w:szCs w:val="18"/>
+              </w:rPr>
+              <w:t>.</w:t>
+            </w:r>
+          </w:p>
+        </w:tc>
+        <w:tc>
+          <w:tcPr>
+            <w:tcW w:w="1020" w:type="dxa"/>
+            <w:shd w:val="clear" w:color="auto" w:fill="auto"/>
+            <w:tcMar>
+              <w:top w:w="100" w:type="dxa"/>
+              <w:left w:w="100" w:type="dxa"/>
+              <w:bottom w:w="100" w:type="dxa"/>
+              <w:right w:w="100" w:type="dxa"/>
+            </w:tcMar>
+          </w:tcPr>
+          <w:p>
+            <w:pPr>
+              <w:widowControl w:val="0"/>
+              <w:spacing w:line="240" w:lineRule="auto"/>
+              <w:jc w:val="center"/>
+              <w:rPr>
+                <w:rFonts w:ascii="Nunito" w:eastAsia="Nunito" w:hAnsi="Nunito" w:cs="Nunito"/>
+                <w:sz w:val="18"/>
+                <w:szCs w:val="18"/>
+              </w:rPr>
+            </w:pPr>
+            <w:r>
+              <w:rPr>
+                <w:rFonts w:ascii="Nunito" w:eastAsia="Nunito" w:hAnsi="Nunito" w:cs="Nunito"/>
+                <w:sz w:val="18"/>
+                <w:szCs w:val="18"/>
+              </w:rPr>
+              <w:t>15 minutos</w:t>
+            </w:r>
+          </w:p>
+        </w:tc>
+        <w:tc>
+          <w:tcPr>
+            <w:tcW w:w="1306" w:type="dxa"/>
+            <w:shd w:val="clear" w:color="auto" w:fill="auto"/>
+            <w:tcMar>
+              <w:top w:w="100" w:type="dxa"/>
+              <w:left w:w="100" w:type="dxa"/>
+              <w:bottom w:w="100" w:type="dxa"/>
+              <w:right w:w="100" w:type="dxa"/>
+            </w:tcMar>
+          </w:tcPr>
+          <w:p>
+            <w:pPr>
+              <w:widowControl w:val="0"/>
+              <w:spacing w:line="240" w:lineRule="auto"/>
+              <w:rPr>
+                <w:rFonts w:ascii="Nunito" w:eastAsia="Nunito" w:hAnsi="Nunito" w:cs="Nunito"/>
+                <w:sz w:val="18"/>
+                <w:szCs w:val="18"/>
+              </w:rPr>
+            </w:pPr>
+            <w:r>
+              <w:rPr>
+                <w:rFonts w:ascii="Nunito" w:eastAsia="Nunito" w:hAnsi="Nunito" w:cs="Nunito"/>
+                <w:sz w:val="18"/>
+                <w:szCs w:val="18"/>
+              </w:rPr>
+              <w:t xml:space="preserve">1 integrante del equipo de </w:t>
+            </w:r>
+            <w:r>
+              <w:rPr>
+                <w:rFonts w:ascii="Nunito" w:eastAsia="Nunito" w:hAnsi="Nunito" w:cs="Nunito"/>
+                <w:sz w:val="18"/>
+                <w:szCs w:val="18"/>
+              </w:rPr>
+              <w:t>gestión</w:t>
+            </w:r>
+          </w:p>
+        </w:tc>
+      </w:tr>
+      <w:tr>
+        <w:tc>
+          <w:tcPr>
+            <w:tcW w:w="585" w:type="dxa"/>
+            <w:shd w:val="clear" w:color="auto" w:fill="auto"/>
+            <w:tcMar>
+              <w:top w:w="100" w:type="dxa"/>
+              <w:left w:w="100" w:type="dxa"/>
+              <w:bottom w:w="100" w:type="dxa"/>
+              <w:right w:w="100" w:type="dxa"/>
+            </w:tcMar>
+          </w:tcPr>
+          <w:p>
+            <w:pPr>
+              <w:widowControl w:val="0"/>
+              <w:pBdr>
+                <w:top w:val="nil"/>
+                <w:left w:val="nil"/>
+                <w:bottom w:val="nil"/>
+                <w:right w:val="nil"/>
+                <w:between w:val="nil"/>
+              </w:pBdr>
+              <w:spacing w:line="240" w:lineRule="auto"/>
+              <w:jc w:val="center"/>
+              <w:rPr>
+                <w:rFonts w:ascii="Nunito" w:eastAsia="Nunito" w:hAnsi="Nunito" w:cs="Nunito"/>
+                <w:sz w:val="18"/>
+                <w:szCs w:val="18"/>
+              </w:rPr>
+            </w:pPr>
+            <w:r>
+              <w:rPr>
+                <w:rFonts w:ascii="Nunito" w:eastAsia="Nunito" w:hAnsi="Nunito" w:cs="Nunito"/>
+                <w:sz w:val="18"/>
+                <w:szCs w:val="18"/>
+              </w:rPr>
+              <w:t>32</w:t>
+            </w:r>
+          </w:p>
+        </w:tc>
+        <w:tc>
+          <w:tcPr>
+            <w:tcW w:w="2550" w:type="dxa"/>
+            <w:shd w:val="clear" w:color="auto" w:fill="auto"/>
+            <w:tcMar>
+              <w:top w:w="100" w:type="dxa"/>
+              <w:left w:w="100" w:type="dxa"/>
+              <w:bottom w:w="100" w:type="dxa"/>
+              <w:right w:w="100" w:type="dxa"/>
+            </w:tcMar>
+          </w:tcPr>
+          <w:p>
+            <w:pPr>
+              <w:widowControl w:val="0"/>
+              <w:pBdr>
+                <w:top w:val="nil"/>
+                <w:left w:val="nil"/>
+                <w:bottom w:val="nil"/>
+                <w:right w:val="nil"/>
+                <w:between w:val="nil"/>
+              </w:pBdr>
+              <w:spacing w:line="240" w:lineRule="auto"/>
+              <w:rPr>
+                <w:rFonts w:ascii="Nunito" w:eastAsia="Nunito" w:hAnsi="Nunito" w:cs="Nunito"/>
+                <w:sz w:val="18"/>
+                <w:szCs w:val="18"/>
+              </w:rPr>
+            </w:pPr>
+            <w:r>
+              <w:rPr>
+                <w:rFonts w:ascii="Nunito" w:eastAsia="Nunito" w:hAnsi="Nunito" w:cs="Nunito"/>
+                <w:sz w:val="18"/>
+                <w:szCs w:val="18"/>
+              </w:rPr>
+              <w:t>Desarrollo del diagrama de Gantt del sprint 2</w:t>
+            </w:r>
+          </w:p>
+        </w:tc>
+        <w:tc>
+          <w:tcPr>
+            <w:tcW w:w="2130" w:type="dxa"/>
+            <w:shd w:val="clear" w:color="auto" w:fill="auto"/>
+            <w:tcMar>
+              <w:top w:w="100" w:type="dxa"/>
+              <w:left w:w="100" w:type="dxa"/>
+              <w:bottom w:w="100" w:type="dxa"/>
+              <w:right w:w="100" w:type="dxa"/>
+            </w:tcMar>
+          </w:tcPr>
+          <w:p>
+            <w:pPr>
+              <w:widowControl w:val="0"/>
+              <w:pBdr>
+                <w:top w:val="nil"/>
+                <w:left w:val="nil"/>
+                <w:bottom w:val="nil"/>
+                <w:right w:val="nil"/>
+                <w:between w:val="nil"/>
+              </w:pBdr>
+              <w:spacing w:line="240" w:lineRule="auto"/>
+              <w:rPr>
+                <w:rFonts w:ascii="Nunito" w:eastAsia="Nunito" w:hAnsi="Nunito" w:cs="Nunito"/>
+                <w:sz w:val="18"/>
+                <w:szCs w:val="18"/>
+              </w:rPr>
+            </w:pPr>
+            <w:r>
+              <w:rPr>
+                <w:rFonts w:ascii="Nunito" w:eastAsia="Nunito" w:hAnsi="Nunito" w:cs="Nunito"/>
+                <w:sz w:val="18"/>
+                <w:szCs w:val="18"/>
+              </w:rPr>
+              <w:t>Diagrama de Gantt sobre el sprint 2.</w:t>
+            </w:r>
+          </w:p>
+        </w:tc>
+        <w:tc>
+          <w:tcPr>
+            <w:tcW w:w="1440" w:type="dxa"/>
+            <w:shd w:val="clear" w:color="auto" w:fill="auto"/>
+            <w:tcMar>
+              <w:top w:w="100" w:type="dxa"/>
+              <w:left w:w="100" w:type="dxa"/>
+              <w:bottom w:w="100" w:type="dxa"/>
+              <w:right w:w="100" w:type="dxa"/>
+            </w:tcMar>
+          </w:tcPr>
+          <w:p>
+            <w:pPr>
+              <w:widowControl w:val="0"/>
+              <w:spacing w:line="240" w:lineRule="auto"/>
+              <w:rPr>
+                <w:rFonts w:ascii="Nunito" w:eastAsia="Nunito" w:hAnsi="Nunito" w:cs="Nunito"/>
+                <w:sz w:val="18"/>
+                <w:szCs w:val="18"/>
+              </w:rPr>
+            </w:pPr>
+            <w:r>
+              <w:rPr>
+                <w:rFonts w:ascii="Nunito" w:eastAsia="Nunito" w:hAnsi="Nunito" w:cs="Nunito"/>
+                <w:sz w:val="18"/>
+                <w:szCs w:val="18"/>
+              </w:rPr>
+              <w:t>Requiere actividad 30.</w:t>
+            </w:r>
+          </w:p>
+        </w:tc>
+        <w:tc>
+          <w:tcPr>
+            <w:tcW w:w="1020" w:type="dxa"/>
+            <w:shd w:val="clear" w:color="auto" w:fill="auto"/>
+            <w:tcMar>
+              <w:top w:w="100" w:type="dxa"/>
+              <w:left w:w="100" w:type="dxa"/>
+              <w:bottom w:w="100" w:type="dxa"/>
+              <w:right w:w="100" w:type="dxa"/>
+            </w:tcMar>
+          </w:tcPr>
+          <w:p>
+            <w:pPr>
+              <w:widowControl w:val="0"/>
+              <w:spacing w:line="240" w:lineRule="auto"/>
+              <w:jc w:val="center"/>
+              <w:rPr>
+                <w:rFonts w:ascii="Nunito" w:eastAsia="Nunito" w:hAnsi="Nunito" w:cs="Nunito"/>
+                <w:sz w:val="18"/>
+                <w:szCs w:val="18"/>
+              </w:rPr>
+            </w:pPr>
+            <w:r>
+              <w:rPr>
+                <w:rFonts w:ascii="Nunito" w:eastAsia="Nunito" w:hAnsi="Nunito" w:cs="Nunito"/>
+                <w:sz w:val="18"/>
+                <w:szCs w:val="18"/>
+              </w:rPr>
+              <w:t>30 minutos</w:t>
+            </w:r>
+          </w:p>
+        </w:tc>
+        <w:tc>
+          <w:tcPr>
+            <w:tcW w:w="1306" w:type="dxa"/>
+            <w:shd w:val="clear" w:color="auto" w:fill="auto"/>
+            <w:tcMar>
+              <w:top w:w="100" w:type="dxa"/>
+              <w:left w:w="100" w:type="dxa"/>
+              <w:bottom w:w="100" w:type="dxa"/>
+              <w:right w:w="100" w:type="dxa"/>
+            </w:tcMar>
+          </w:tcPr>
+          <w:p>
+            <w:pPr>
+              <w:widowControl w:val="0"/>
+              <w:spacing w:line="240" w:lineRule="auto"/>
+              <w:rPr>
+                <w:rFonts w:ascii="Nunito" w:eastAsia="Nunito" w:hAnsi="Nunito" w:cs="Nunito"/>
+                <w:sz w:val="18"/>
+                <w:szCs w:val="18"/>
+              </w:rPr>
+            </w:pPr>
+            <w:r>
+              <w:rPr>
+                <w:rFonts w:ascii="Nunito" w:eastAsia="Nunito" w:hAnsi="Nunito" w:cs="Nunito"/>
+                <w:sz w:val="18"/>
+                <w:szCs w:val="18"/>
+              </w:rPr>
+              <w:t xml:space="preserve">1 integrante del equipo de </w:t>
+            </w:r>
+            <w:r>
+              <w:rPr>
+                <w:rFonts w:ascii="Nunito" w:eastAsia="Nunito" w:hAnsi="Nunito" w:cs="Nunito"/>
+                <w:sz w:val="18"/>
+                <w:szCs w:val="18"/>
+              </w:rPr>
+              <w:t>gestión</w:t>
             </w:r>
           </w:p>
         </w:tc>
